--- a/Unified_Club_Portal_Report.docx
+++ b/Unified_Club_Portal_Report.docx
@@ -191,14 +191,7 @@
           <w:sz w:val="26"/>
           <w:szCs w:val="26"/>
         </w:rPr>
-        <w:t xml:space="preserve"> </w:t>
-      </w:r>
-      <w:r>
-        <w:rPr>
-          <w:sz w:val="26"/>
-          <w:szCs w:val="26"/>
-        </w:rPr>
-        <w:t>list of events of club</w:t>
+        <w:t xml:space="preserve"> list of events of club</w:t>
       </w:r>
     </w:p>
     <w:p>
@@ -211,10 +204,7 @@
       </w:r>
       <w:proofErr w:type="spellEnd"/>
       <w:r>
-        <w:t xml:space="preserve"> for </w:t>
-      </w:r>
-      <w:r>
-        <w:t>events</w:t>
+        <w:t xml:space="preserve"> for events</w:t>
       </w:r>
     </w:p>
     <w:p>
@@ -248,14 +238,7 @@
           <w:sz w:val="26"/>
           <w:szCs w:val="26"/>
         </w:rPr>
-        <w:t xml:space="preserve"> can register </w:t>
-      </w:r>
-      <w:r>
-        <w:rPr>
-          <w:sz w:val="26"/>
-          <w:szCs w:val="26"/>
-        </w:rPr>
-        <w:t>in event and rate the event</w:t>
+        <w:t xml:space="preserve"> can register in event and rate the event</w:t>
       </w:r>
     </w:p>
     <w:p>
@@ -268,10 +251,7 @@
       </w:r>
       <w:proofErr w:type="spellEnd"/>
       <w:r>
-        <w:t xml:space="preserve"> </w:t>
-      </w:r>
-      <w:r>
-        <w:t xml:space="preserve">for </w:t>
+        <w:t xml:space="preserve"> for </w:t>
       </w:r>
       <w:proofErr w:type="spellStart"/>
       <w:r>
@@ -310,14 +290,7 @@
           <w:sz w:val="26"/>
           <w:szCs w:val="26"/>
         </w:rPr>
-        <w:t xml:space="preserve"> </w:t>
-      </w:r>
-      <w:r>
-        <w:rPr>
-          <w:sz w:val="26"/>
-          <w:szCs w:val="26"/>
-        </w:rPr>
-        <w:t>list of announcements and description of announcements</w:t>
+        <w:t xml:space="preserve"> list of announcements and description of announcements</w:t>
       </w:r>
     </w:p>
     <w:p>
@@ -330,10 +303,7 @@
       </w:r>
       <w:proofErr w:type="spellEnd"/>
       <w:r>
-        <w:t xml:space="preserve"> for </w:t>
-      </w:r>
-      <w:r>
-        <w:t>announcement</w:t>
+        <w:t xml:space="preserve"> for announcement</w:t>
       </w:r>
     </w:p>
     <w:p>
@@ -369,14 +339,7 @@
           <w:sz w:val="26"/>
           <w:szCs w:val="26"/>
         </w:rPr>
-        <w:t>Home page :</w:t>
-      </w:r>
-      <w:r>
-        <w:rPr>
-          <w:sz w:val="26"/>
-          <w:szCs w:val="26"/>
-        </w:rPr>
-        <w:t>Profile of club</w:t>
+        <w:t>Home page :Profile of club</w:t>
       </w:r>
     </w:p>
     <w:p>
@@ -425,14 +388,7 @@
           <w:sz w:val="26"/>
           <w:szCs w:val="26"/>
         </w:rPr>
-        <w:t xml:space="preserve"> </w:t>
-      </w:r>
-      <w:r>
-        <w:rPr>
-          <w:sz w:val="26"/>
-          <w:szCs w:val="26"/>
-        </w:rPr>
-        <w:t>Profile of club</w:t>
+        <w:t xml:space="preserve"> Profile of club</w:t>
       </w:r>
     </w:p>
     <w:p>
@@ -445,10 +401,7 @@
       </w:r>
       <w:proofErr w:type="spellEnd"/>
       <w:r>
-        <w:t xml:space="preserve"> for </w:t>
-      </w:r>
-      <w:r>
-        <w:t>homepage</w:t>
+        <w:t xml:space="preserve"> for homepage</w:t>
       </w:r>
     </w:p>
     <w:p>
@@ -482,14 +435,7 @@
           <w:sz w:val="26"/>
           <w:szCs w:val="26"/>
         </w:rPr>
-        <w:t xml:space="preserve"> </w:t>
-      </w:r>
-      <w:r>
-        <w:rPr>
-          <w:sz w:val="26"/>
-          <w:szCs w:val="26"/>
-        </w:rPr>
-        <w:t>list of events and can create event</w:t>
+        <w:t xml:space="preserve"> list of events and can create event</w:t>
       </w:r>
     </w:p>
     <w:p>
@@ -541,14 +487,7 @@
           <w:sz w:val="26"/>
           <w:szCs w:val="26"/>
         </w:rPr>
-        <w:t xml:space="preserve"> </w:t>
-      </w:r>
-      <w:r>
-        <w:rPr>
-          <w:sz w:val="26"/>
-          <w:szCs w:val="26"/>
-        </w:rPr>
-        <w:t xml:space="preserve">can </w:t>
+        <w:t xml:space="preserve"> can </w:t>
       </w:r>
       <w:r>
         <w:rPr>
@@ -614,14 +553,7 @@
           <w:sz w:val="26"/>
           <w:szCs w:val="26"/>
         </w:rPr>
-        <w:t xml:space="preserve"> </w:t>
-      </w:r>
-      <w:r>
-        <w:rPr>
-          <w:sz w:val="26"/>
-          <w:szCs w:val="26"/>
-        </w:rPr>
-        <w:t xml:space="preserve">list of announcements and can create announce </w:t>
+        <w:t xml:space="preserve"> list of announcements and can create announce </w:t>
       </w:r>
     </w:p>
     <w:p>
@@ -662,14 +594,7 @@
           <w:sz w:val="26"/>
           <w:szCs w:val="26"/>
         </w:rPr>
-        <w:t xml:space="preserve">Announcement </w:t>
-      </w:r>
-      <w:r>
-        <w:rPr>
-          <w:sz w:val="26"/>
-          <w:szCs w:val="26"/>
-        </w:rPr>
-        <w:t>creation</w:t>
+        <w:t>Announcement creation</w:t>
       </w:r>
       <w:r>
         <w:rPr>
@@ -683,17 +608,8 @@
           <w:sz w:val="26"/>
           <w:szCs w:val="26"/>
         </w:rPr>
-        <w:t xml:space="preserve"> can fill fields and create</w:t>
-      </w:r>
-      <w:r>
-        <w:rPr>
-          <w:sz w:val="26"/>
-          <w:szCs w:val="26"/>
-        </w:rPr>
-        <w:t xml:space="preserve"> announcement</w:t>
-      </w:r>
-      <w:bookmarkStart w:id="0" w:name="_GoBack"/>
-      <w:bookmarkEnd w:id="0"/>
+        <w:t xml:space="preserve"> can fill fields and create announcement</w:t>
+      </w:r>
     </w:p>
     <w:p>
       <w:pPr>
@@ -716,9 +632,121 @@
     <w:p>
       <w:pPr>
         <w:pStyle w:val="ListParagraph"/>
-      </w:pPr>
-    </w:p>
-    <w:p/>
+        <w:numPr>
+          <w:ilvl w:val="0"/>
+          <w:numId w:val="4"/>
+        </w:numPr>
+        <w:rPr>
+          <w:sz w:val="26"/>
+          <w:szCs w:val="26"/>
+        </w:rPr>
+      </w:pPr>
+      <w:r>
+        <w:rPr>
+          <w:sz w:val="26"/>
+          <w:szCs w:val="26"/>
+        </w:rPr>
+        <w:t>Event stats</w:t>
+      </w:r>
+      <w:r>
+        <w:rPr>
+          <w:sz w:val="26"/>
+          <w:szCs w:val="26"/>
+        </w:rPr>
+        <w:t>:</w:t>
+      </w:r>
+      <w:r>
+        <w:rPr>
+          <w:sz w:val="26"/>
+          <w:szCs w:val="26"/>
+        </w:rPr>
+        <w:t xml:space="preserve"> </w:t>
+      </w:r>
+      <w:r>
+        <w:rPr>
+          <w:sz w:val="26"/>
+          <w:szCs w:val="26"/>
+        </w:rPr>
+        <w:t>can see the stats of an event</w:t>
+      </w:r>
+    </w:p>
+    <w:p>
+      <w:pPr>
+        <w:pStyle w:val="ListParagraph"/>
+      </w:pPr>
+      <w:proofErr w:type="spellStart"/>
+      <w:r>
+        <w:t>Ss</w:t>
+      </w:r>
+      <w:proofErr w:type="spellEnd"/>
+      <w:r>
+        <w:t xml:space="preserve"> for </w:t>
+      </w:r>
+      <w:proofErr w:type="spellStart"/>
+      <w:r>
+        <w:t>eventpage</w:t>
+      </w:r>
+      <w:proofErr w:type="spellEnd"/>
+    </w:p>
+    <w:p>
+      <w:pPr>
+        <w:pStyle w:val="ListParagraph"/>
+        <w:numPr>
+          <w:ilvl w:val="0"/>
+          <w:numId w:val="4"/>
+        </w:numPr>
+        <w:rPr>
+          <w:sz w:val="26"/>
+          <w:szCs w:val="26"/>
+        </w:rPr>
+      </w:pPr>
+      <w:r>
+        <w:rPr>
+          <w:sz w:val="26"/>
+          <w:szCs w:val="26"/>
+        </w:rPr>
+        <w:t>Club stats</w:t>
+      </w:r>
+      <w:r>
+        <w:rPr>
+          <w:sz w:val="26"/>
+          <w:szCs w:val="26"/>
+        </w:rPr>
+        <w:t>:</w:t>
+      </w:r>
+      <w:r>
+        <w:rPr>
+          <w:sz w:val="26"/>
+          <w:szCs w:val="26"/>
+        </w:rPr>
+        <w:t xml:space="preserve"> can </w:t>
+      </w:r>
+      <w:r>
+        <w:rPr>
+          <w:sz w:val="26"/>
+          <w:szCs w:val="26"/>
+        </w:rPr>
+        <w:t>see the stats of a club</w:t>
+      </w:r>
+    </w:p>
+    <w:p>
+      <w:pPr>
+        <w:pStyle w:val="ListParagraph"/>
+      </w:pPr>
+      <w:proofErr w:type="spellStart"/>
+      <w:r>
+        <w:t>Ss</w:t>
+      </w:r>
+      <w:proofErr w:type="spellEnd"/>
+      <w:r>
+        <w:t xml:space="preserve"> for </w:t>
+      </w:r>
+      <w:proofErr w:type="spellStart"/>
+      <w:r>
+        <w:t>clubProfile</w:t>
+      </w:r>
+      <w:proofErr w:type="spellEnd"/>
+    </w:p>
     <w:p>
       <w:pPr>
         <w:pStyle w:val="Heading1"/>
@@ -777,6 +805,246 @@
         <w:t xml:space="preserve"> for homepage</w:t>
       </w:r>
     </w:p>
+    <w:p>
+      <w:pPr>
+        <w:pStyle w:val="ListParagraph"/>
+        <w:numPr>
+          <w:ilvl w:val="0"/>
+          <w:numId w:val="4"/>
+        </w:numPr>
+        <w:rPr>
+          <w:sz w:val="26"/>
+          <w:szCs w:val="26"/>
+        </w:rPr>
+      </w:pPr>
+      <w:r>
+        <w:rPr>
+          <w:sz w:val="26"/>
+          <w:szCs w:val="26"/>
+        </w:rPr>
+        <w:t>Create club page</w:t>
+      </w:r>
+      <w:r>
+        <w:rPr>
+          <w:sz w:val="26"/>
+          <w:szCs w:val="26"/>
+        </w:rPr>
+        <w:t>:</w:t>
+      </w:r>
+      <w:r>
+        <w:rPr>
+          <w:sz w:val="26"/>
+          <w:szCs w:val="26"/>
+        </w:rPr>
+        <w:t xml:space="preserve"> </w:t>
+      </w:r>
+      <w:r>
+        <w:rPr>
+          <w:sz w:val="26"/>
+          <w:szCs w:val="26"/>
+        </w:rPr>
+        <w:t>can create and update club profile</w:t>
+      </w:r>
+    </w:p>
+    <w:p>
+      <w:pPr>
+        <w:pStyle w:val="ListParagraph"/>
+      </w:pPr>
+      <w:proofErr w:type="spellStart"/>
+      <w:r>
+        <w:t>Ss</w:t>
+      </w:r>
+      <w:proofErr w:type="spellEnd"/>
+      <w:r>
+        <w:t xml:space="preserve"> for </w:t>
+      </w:r>
+      <w:proofErr w:type="spellStart"/>
+      <w:r>
+        <w:t>clubCreateUpdate</w:t>
+      </w:r>
+      <w:proofErr w:type="spellEnd"/>
+    </w:p>
+    <w:p>
+      <w:pPr>
+        <w:pStyle w:val="ListParagraph"/>
+        <w:numPr>
+          <w:ilvl w:val="0"/>
+          <w:numId w:val="4"/>
+        </w:numPr>
+        <w:rPr>
+          <w:sz w:val="26"/>
+          <w:szCs w:val="26"/>
+        </w:rPr>
+      </w:pPr>
+      <w:r>
+        <w:rPr>
+          <w:sz w:val="26"/>
+          <w:szCs w:val="26"/>
+        </w:rPr>
+        <w:lastRenderedPageBreak/>
+        <w:t>Events page</w:t>
+      </w:r>
+      <w:r>
+        <w:rPr>
+          <w:sz w:val="26"/>
+          <w:szCs w:val="26"/>
+        </w:rPr>
+        <w:t>:</w:t>
+      </w:r>
+      <w:r>
+        <w:rPr>
+          <w:sz w:val="26"/>
+          <w:szCs w:val="26"/>
+        </w:rPr>
+        <w:t xml:space="preserve"> </w:t>
+      </w:r>
+      <w:r>
+        <w:rPr>
+          <w:sz w:val="26"/>
+          <w:szCs w:val="26"/>
+        </w:rPr>
+        <w:t xml:space="preserve">list of events </w:t>
+      </w:r>
+    </w:p>
+    <w:p>
+      <w:pPr>
+        <w:pStyle w:val="ListParagraph"/>
+      </w:pPr>
+      <w:proofErr w:type="spellStart"/>
+      <w:r>
+        <w:t>Ss</w:t>
+      </w:r>
+      <w:proofErr w:type="spellEnd"/>
+      <w:r>
+        <w:t xml:space="preserve"> for </w:t>
+      </w:r>
+      <w:proofErr w:type="spellStart"/>
+      <w:r>
+        <w:t>eventlistpage</w:t>
+      </w:r>
+      <w:proofErr w:type="spellEnd"/>
+    </w:p>
+    <w:p>
+      <w:pPr>
+        <w:pStyle w:val="ListParagraph"/>
+        <w:numPr>
+          <w:ilvl w:val="0"/>
+          <w:numId w:val="4"/>
+        </w:numPr>
+        <w:rPr>
+          <w:sz w:val="26"/>
+          <w:szCs w:val="26"/>
+        </w:rPr>
+      </w:pPr>
+      <w:r>
+        <w:rPr>
+          <w:sz w:val="26"/>
+          <w:szCs w:val="26"/>
+        </w:rPr>
+        <w:t>Event page</w:t>
+      </w:r>
+      <w:r>
+        <w:rPr>
+          <w:sz w:val="26"/>
+          <w:szCs w:val="26"/>
+        </w:rPr>
+        <w:t>:</w:t>
+      </w:r>
+      <w:r>
+        <w:rPr>
+          <w:sz w:val="26"/>
+          <w:szCs w:val="26"/>
+        </w:rPr>
+        <w:t xml:space="preserve"> </w:t>
+      </w:r>
+      <w:r>
+        <w:rPr>
+          <w:sz w:val="26"/>
+          <w:szCs w:val="26"/>
+        </w:rPr>
+        <w:t>Can approve or deny event</w:t>
+      </w:r>
+    </w:p>
+    <w:p>
+      <w:pPr>
+        <w:pStyle w:val="ListParagraph"/>
+      </w:pPr>
+      <w:proofErr w:type="spellStart"/>
+      <w:r>
+        <w:t>Ss</w:t>
+      </w:r>
+      <w:proofErr w:type="spellEnd"/>
+      <w:r>
+        <w:t xml:space="preserve"> for </w:t>
+      </w:r>
+      <w:proofErr w:type="spellStart"/>
+      <w:r>
+        <w:t>eventpage</w:t>
+      </w:r>
+      <w:proofErr w:type="spellEnd"/>
+    </w:p>
+    <w:p>
+      <w:pPr>
+        <w:pStyle w:val="ListParagraph"/>
+        <w:numPr>
+          <w:ilvl w:val="0"/>
+          <w:numId w:val="4"/>
+        </w:numPr>
+        <w:rPr>
+          <w:sz w:val="26"/>
+          <w:szCs w:val="26"/>
+        </w:rPr>
+      </w:pPr>
+      <w:r>
+        <w:rPr>
+          <w:sz w:val="26"/>
+          <w:szCs w:val="26"/>
+        </w:rPr>
+        <w:t>Announcement page</w:t>
+      </w:r>
+      <w:r>
+        <w:rPr>
+          <w:sz w:val="26"/>
+          <w:szCs w:val="26"/>
+        </w:rPr>
+        <w:t>:</w:t>
+      </w:r>
+      <w:r>
+        <w:rPr>
+          <w:sz w:val="26"/>
+          <w:szCs w:val="26"/>
+        </w:rPr>
+        <w:t xml:space="preserve"> </w:t>
+      </w:r>
+      <w:r>
+        <w:rPr>
+          <w:sz w:val="26"/>
+          <w:szCs w:val="26"/>
+        </w:rPr>
+        <w:t xml:space="preserve">Can see announcements </w:t>
+      </w:r>
+    </w:p>
+    <w:p>
+      <w:pPr>
+        <w:pStyle w:val="ListParagraph"/>
+      </w:pPr>
+      <w:proofErr w:type="spellStart"/>
+      <w:r>
+        <w:t>Ss</w:t>
+      </w:r>
+      <w:proofErr w:type="spellEnd"/>
+      <w:r>
+        <w:t xml:space="preserve"> for </w:t>
+      </w:r>
+      <w:r>
+        <w:t>announcementpage</w:t>
+      </w:r>
+      <w:bookmarkStart w:id="0" w:name="_GoBack"/>
+      <w:bookmarkEnd w:id="0"/>
+    </w:p>
+    <w:p/>
+    <w:p/>
+    <w:p/>
     <w:p>
       <w:pPr>
         <w:pStyle w:val="ListParagraph"/>
